--- a/pages/2E-Ministries.docx
+++ b/pages/2E-Ministries.docx
@@ -65,8 +65,6 @@
           <w:szCs w:val="40"/>
         </w:rPr>
       </w:pPr>
-      <w:bookmarkStart w:id="0" w:name="_GoBack"/>
-      <w:bookmarkEnd w:id="0"/>
     </w:p>
     <w:p>
       <w:pPr>
@@ -1121,7 +1119,15 @@
           <w:sz w:val="24"/>
           <w:szCs w:val="24"/>
         </w:rPr>
-        <w:t xml:space="preserve">Children, ages 9 to 99 of St. Martin’s volunteer their time and talent to serve during church services. We process with the altar party at the beginning and end of services, carrying crosses, </w:t>
+        <w:t xml:space="preserve">Everyone, </w:t>
+      </w:r>
+      <w:r>
+        <w:rPr>
+          <w:rFonts w:ascii="Times New Roman" w:eastAsia="Times New Roman" w:hAnsi="Times New Roman" w:cs="Times New Roman"/>
+          <w:sz w:val="24"/>
+          <w:szCs w:val="24"/>
+        </w:rPr>
+        <w:t xml:space="preserve">ages 9 to 99 of St. Martin’s volunteer their time and talent to serve during church services. We process with the altar party at the beginning and end of services, carrying crosses, </w:t>
       </w:r>
       <w:r>
         <w:rPr>
@@ -1160,6 +1166,100 @@
           <w:szCs w:val="24"/>
         </w:rPr>
       </w:pPr>
+      <w:r>
+        <w:rPr>
+          <w:rFonts w:ascii="Times New Roman" w:eastAsia="Times New Roman" w:hAnsi="Times New Roman" w:cs="Times New Roman"/>
+          <w:sz w:val="24"/>
+          <w:szCs w:val="24"/>
+        </w:rPr>
+        <w:pict>
+          <v:rect id="_x0000_i1042" style="width:0;height:1.5pt" o:hralign="center" o:hrstd="t" o:hr="t" fillcolor="#a0a0a0" stroked="f"/>
+        </w:pict>
+      </w:r>
+    </w:p>
+    <w:p>
+      <w:pPr>
+        <w:spacing w:before="100" w:beforeAutospacing="1" w:after="100" w:afterAutospacing="1" w:line="240" w:lineRule="auto"/>
+        <w:rPr>
+          <w:rFonts w:ascii="Times New Roman" w:eastAsia="Times New Roman" w:hAnsi="Times New Roman" w:cs="Times New Roman"/>
+          <w:sz w:val="24"/>
+          <w:szCs w:val="24"/>
+        </w:rPr>
+      </w:pPr>
+      <w:r>
+        <w:rPr>
+          <w:rFonts w:ascii="Times New Roman" w:eastAsia="Times New Roman" w:hAnsi="Times New Roman" w:cs="Times New Roman"/>
+          <w:b/>
+          <w:bCs/>
+          <w:sz w:val="24"/>
+          <w:szCs w:val="24"/>
+        </w:rPr>
+        <w:t>Readers (for Sunday Services</w:t>
+      </w:r>
+      <w:proofErr w:type="gramStart"/>
+      <w:r>
+        <w:rPr>
+          <w:rFonts w:ascii="Times New Roman" w:eastAsia="Times New Roman" w:hAnsi="Times New Roman" w:cs="Times New Roman"/>
+          <w:b/>
+          <w:bCs/>
+          <w:sz w:val="24"/>
+          <w:szCs w:val="24"/>
+        </w:rPr>
+        <w:t>)</w:t>
+      </w:r>
+      <w:proofErr w:type="gramEnd"/>
+      <w:r>
+        <w:rPr>
+          <w:rFonts w:ascii="Times New Roman" w:eastAsia="Times New Roman" w:hAnsi="Times New Roman" w:cs="Times New Roman"/>
+          <w:sz w:val="24"/>
+          <w:szCs w:val="24"/>
+        </w:rPr>
+        <w:br/>
+      </w:r>
+      <w:r>
+        <w:rPr>
+          <w:rFonts w:ascii="Times New Roman" w:eastAsia="Times New Roman" w:hAnsi="Times New Roman" w:cs="Times New Roman"/>
+          <w:sz w:val="24"/>
+          <w:szCs w:val="24"/>
+        </w:rPr>
+        <w:t xml:space="preserve">If you are interested in reading one of the lessons on Sundays please call the church office to get your name on the list of volunteers.  </w:t>
+      </w:r>
+    </w:p>
+    <w:p>
+      <w:pPr>
+        <w:spacing w:before="100" w:beforeAutospacing="1" w:after="100" w:afterAutospacing="1" w:line="240" w:lineRule="auto"/>
+        <w:rPr>
+          <w:rFonts w:ascii="Times New Roman" w:eastAsia="Times New Roman" w:hAnsi="Times New Roman" w:cs="Times New Roman"/>
+          <w:sz w:val="24"/>
+          <w:szCs w:val="24"/>
+        </w:rPr>
+      </w:pPr>
+      <w:r>
+        <w:rPr>
+          <w:rFonts w:ascii="Times New Roman" w:eastAsia="Times New Roman" w:hAnsi="Times New Roman" w:cs="Times New Roman"/>
+          <w:sz w:val="24"/>
+          <w:szCs w:val="24"/>
+        </w:rPr>
+        <w:t xml:space="preserve">When your name is selected for a specific Sunday you will be given sufficient notice and you will be sent a copy of the reading(s).  If you cannot do the readings that day you can ask the church administrator to reschedule you.  </w:t>
+      </w:r>
+    </w:p>
+    <w:p>
+      <w:pPr>
+        <w:spacing w:before="100" w:beforeAutospacing="1" w:after="100" w:afterAutospacing="1" w:line="240" w:lineRule="auto"/>
+        <w:rPr>
+          <w:rFonts w:ascii="Times New Roman" w:eastAsia="Times New Roman" w:hAnsi="Times New Roman" w:cs="Times New Roman"/>
+          <w:sz w:val="24"/>
+          <w:szCs w:val="24"/>
+        </w:rPr>
+      </w:pPr>
+      <w:r>
+        <w:rPr>
+          <w:rFonts w:ascii="Times New Roman" w:eastAsia="Times New Roman" w:hAnsi="Times New Roman" w:cs="Times New Roman"/>
+          <w:sz w:val="24"/>
+          <w:szCs w:val="24"/>
+        </w:rPr>
+        <w:t xml:space="preserve"> </w:t>
+      </w:r>
       <w:r>
         <w:rPr>
           <w:rFonts w:ascii="Times New Roman" w:eastAsia="Times New Roman" w:hAnsi="Times New Roman" w:cs="Times New Roman"/>
@@ -1369,6 +1469,7 @@
           <w:sz w:val="24"/>
           <w:szCs w:val="24"/>
         </w:rPr>
+        <w:lastRenderedPageBreak/>
         <w:t>Buildings &amp; Grounds</w:t>
       </w:r>
       <w:r>
@@ -1430,7 +1531,6 @@
           <w:sz w:val="24"/>
           <w:szCs w:val="24"/>
         </w:rPr>
-        <w:lastRenderedPageBreak/>
         <w:drawing>
           <wp:inline distT="0" distB="0" distL="0" distR="0">
             <wp:extent cx="3048000" cy="2038350"/>
@@ -1557,6 +1657,7 @@
           <w:sz w:val="24"/>
           <w:szCs w:val="24"/>
         </w:rPr>
+        <w:lastRenderedPageBreak/>
         <w:drawing>
           <wp:inline distT="0" distB="0" distL="0" distR="0">
             <wp:extent cx="3989461" cy="2657475"/>
@@ -1648,7 +1749,6 @@
           <w:sz w:val="24"/>
           <w:szCs w:val="24"/>
         </w:rPr>
-        <w:lastRenderedPageBreak/>
         <w:t>Flower Guild</w:t>
       </w:r>
       <w:r>
@@ -1843,6 +1943,7 @@
           <w:sz w:val="24"/>
           <w:szCs w:val="24"/>
         </w:rPr>
+        <w:lastRenderedPageBreak/>
         <w:t>Stewardship Committee</w:t>
       </w:r>
       <w:r>
@@ -1945,17 +2046,56 @@
           <w:sz w:val="24"/>
           <w:szCs w:val="24"/>
         </w:rPr>
-        <w:t xml:space="preserve">Every baptized person is called to ministry. The Education for Ministry (EFM) program provides people from all walks of life with the education “to be” Christians and to carry out their ministry. All Christians need a Christian education which supports their faith and which prepares them to </w:t>
-      </w:r>
-      <w:r>
-        <w:rPr>
-          <w:rFonts w:ascii="Times New Roman" w:eastAsia="Times New Roman" w:hAnsi="Times New Roman" w:cs="Times New Roman"/>
-          <w:sz w:val="24"/>
-          <w:szCs w:val="24"/>
-        </w:rPr>
-        <w:lastRenderedPageBreak/>
-        <w:t>express that faith in day-to-day events. EFM is a worldwide program developed by the School of Theology of the University of the South. It holds before us that the foundation for bringing Christ to the world lies in a church empowered by an active, theologically articulate laity. Thousands of persons have completed this four-year program. Students enroll one year at a time, and can transfer almost anywhere in the USA and in many foreign countries. The four years contain studies of the Old Testament, the New Testament, church history, and theological and moral choices, and are under girded by regular theological reflection and prayer and worship in a community of study.</w:t>
-      </w:r>
+        <w:t>Every baptized person is called to ministry. The Education for Ministry (EFM) program provides people from all walks of life with the education “to be” Christians and to carry out their ministry. All Christians need a Christian education which supports their faith and which prepares them to express that faith in day-to-day events. EFM is a worldwide program developed by the School of Theology of the University of the South. It holds before us that the foundation for bringing Christ to the world lies in a church empowered by an active, theologically articulate laity. Thousands of persons have completed this four-year program. Students enroll one year at a time, and can transfer almost anywhere in the USA and in many foreign countries. The four years contain studies of the Old Testament, the New Testament, church history, and theological and moral choices, and are under girded by regular theological reflection and prayer and worship in a community of study.</w:t>
+      </w:r>
+    </w:p>
+    <w:p>
+      <w:pPr>
+        <w:spacing w:after="0" w:line="240" w:lineRule="auto"/>
+        <w:rPr>
+          <w:rFonts w:ascii="Times New Roman" w:eastAsia="Times New Roman" w:hAnsi="Times New Roman" w:cs="Times New Roman"/>
+          <w:sz w:val="24"/>
+          <w:szCs w:val="24"/>
+        </w:rPr>
+      </w:pPr>
+      <w:r>
+        <w:rPr>
+          <w:rFonts w:ascii="Times New Roman" w:eastAsia="Times New Roman" w:hAnsi="Times New Roman" w:cs="Times New Roman"/>
+          <w:sz w:val="24"/>
+          <w:szCs w:val="24"/>
+        </w:rPr>
+        <w:pict>
+          <v:rect id="_x0000_i1043" style="width:0;height:1.5pt" o:hralign="center" o:hrstd="t" o:hr="t" fillcolor="#a0a0a0" stroked="f"/>
+        </w:pict>
+      </w:r>
+    </w:p>
+    <w:p>
+      <w:pPr>
+        <w:spacing w:before="100" w:beforeAutospacing="1" w:after="100" w:afterAutospacing="1" w:line="240" w:lineRule="auto"/>
+      </w:pPr>
+      <w:r>
+        <w:rPr>
+          <w:rFonts w:ascii="Times New Roman" w:eastAsia="Times New Roman" w:hAnsi="Times New Roman" w:cs="Times New Roman"/>
+          <w:b/>
+          <w:bCs/>
+          <w:sz w:val="24"/>
+          <w:szCs w:val="24"/>
+        </w:rPr>
+        <w:t>The Communications Committee</w:t>
+      </w:r>
+      <w:r>
+        <w:rPr>
+          <w:rFonts w:ascii="Times New Roman" w:eastAsia="Times New Roman" w:hAnsi="Times New Roman" w:cs="Times New Roman"/>
+          <w:sz w:val="24"/>
+          <w:szCs w:val="24"/>
+        </w:rPr>
+        <w:br/>
+      </w:r>
+      <w:r>
+        <w:t>?????</w:t>
+      </w:r>
+      <w:bookmarkStart w:id="0" w:name="_GoBack"/>
+      <w:bookmarkEnd w:id="0"/>
     </w:p>
     <w:p>
       <w:pPr>
